--- a/Attestatsionny_list_PP04_1.docx
+++ b/Attestatsionny_list_PP04_1.docx
@@ -465,6 +465,7 @@
     <w:p>
       <w:pPr>
         <w:tabs>
+          <w:tab w:val="left" w:pos="1720"/>
           <w:tab w:val="left" w:pos="9354"/>
         </w:tabs>
         <w:spacing w:before="0" w:line="276" w:lineRule="auto"/>
@@ -472,15 +473,22 @@
         <w:rPr>
           <w:sz w:val="24"/>
           <w:szCs w:val="24"/>
+        </w:rPr>
+      </w:pPr>
+      <w:r>
+        <w:rPr>
+          <w:sz w:val="24"/>
+          <w:szCs w:val="24"/>
+        </w:rPr>
+        <w:t xml:space="preserve">в организации </w:t>
+      </w:r>
+      <w:r>
+        <w:rPr>
+          <w:sz w:val="24"/>
+          <w:szCs w:val="24"/>
           <w:u w:val="single"/>
         </w:rPr>
-      </w:pPr>
-      <w:r>
-        <w:rPr>
-          <w:sz w:val="24"/>
-          <w:szCs w:val="24"/>
-        </w:rPr>
-        <w:t xml:space="preserve">в организации </w:t>
+        <w:tab/>
       </w:r>
       <w:r>
         <w:rPr>
@@ -488,28 +496,106 @@
           <w:szCs w:val="24"/>
           <w:u w:val="single"/>
         </w:rPr>
-        <w:tab/>
-      </w:r>
-    </w:p>
-    <w:p>
-      <w:pPr>
-        <w:tabs>
-          <w:tab w:val="left" w:pos="9354"/>
-        </w:tabs>
-        <w:spacing w:before="0" w:line="276" w:lineRule="auto"/>
-        <w:ind w:firstLine="0"/>
-        <w:rPr>
-          <w:sz w:val="24"/>
-          <w:szCs w:val="24"/>
-        </w:rPr>
-      </w:pPr>
+        <w:t>ФБГУН Зоологический институт РАН, Санкт-</w:t>
+      </w:r>
+      <w:proofErr w:type="gramStart"/>
       <w:r>
         <w:rPr>
           <w:sz w:val="24"/>
           <w:szCs w:val="24"/>
           <w:u w:val="single"/>
         </w:rPr>
-        <w:tab/>
+        <w:t>Петербург,</w:t>
+      </w:r>
+      <w:r>
+        <w:rPr>
+          <w:sz w:val="24"/>
+          <w:szCs w:val="24"/>
+        </w:rPr>
+        <w:t>_</w:t>
+      </w:r>
+      <w:proofErr w:type="gramEnd"/>
+      <w:r>
+        <w:rPr>
+          <w:sz w:val="24"/>
+          <w:szCs w:val="24"/>
+        </w:rPr>
+        <w:t>_____________</w:t>
+      </w:r>
+      <w:r>
+        <w:rPr>
+          <w:sz w:val="24"/>
+          <w:szCs w:val="24"/>
+          <w:u w:val="single"/>
+        </w:rPr>
+        <w:t xml:space="preserve"> </w:t>
+      </w:r>
+      <w:r>
+        <w:rPr>
+          <w:sz w:val="24"/>
+          <w:szCs w:val="24"/>
+          <w:u w:val="single"/>
+        </w:rPr>
+        <w:t>у</w:t>
+      </w:r>
+      <w:r>
+        <w:rPr>
+          <w:sz w:val="24"/>
+          <w:szCs w:val="24"/>
+          <w:u w:val="single"/>
+        </w:rPr>
+        <w:t>ниверситетская наб.1, 199034</w:t>
+      </w:r>
+      <w:r>
+        <w:rPr>
+          <w:sz w:val="24"/>
+          <w:szCs w:val="24"/>
+          <w:u w:val="single"/>
+        </w:rPr>
+        <w:t xml:space="preserve">, </w:t>
+      </w:r>
+      <w:r>
+        <w:rPr>
+          <w:sz w:val="24"/>
+          <w:szCs w:val="24"/>
+          <w:u w:val="single"/>
+        </w:rPr>
+        <w:t xml:space="preserve">Лаборатория эволюционной </w:t>
+      </w:r>
+      <w:proofErr w:type="spellStart"/>
+      <w:r>
+        <w:rPr>
+          <w:sz w:val="24"/>
+          <w:szCs w:val="24"/>
+          <w:u w:val="single"/>
+        </w:rPr>
+        <w:t>геномики</w:t>
+      </w:r>
+      <w:proofErr w:type="spellEnd"/>
+      <w:r>
+        <w:rPr>
+          <w:sz w:val="24"/>
+          <w:szCs w:val="24"/>
+          <w:u w:val="single"/>
+        </w:rPr>
+        <w:t xml:space="preserve"> и </w:t>
+      </w:r>
+      <w:proofErr w:type="spellStart"/>
+      <w:r>
+        <w:rPr>
+          <w:sz w:val="24"/>
+          <w:szCs w:val="24"/>
+          <w:u w:val="single"/>
+        </w:rPr>
+        <w:t>палеогеномики</w:t>
+      </w:r>
+      <w:proofErr w:type="spellEnd"/>
+      <w:r>
+        <w:rPr>
+          <w:sz w:val="24"/>
+          <w:szCs w:val="24"/>
+        </w:rPr>
+        <w:t>__</w:t>
       </w:r>
     </w:p>
     <w:p>
@@ -1969,8 +2055,6 @@
           <w:szCs w:val="24"/>
         </w:rPr>
       </w:pPr>
-      <w:bookmarkStart w:id="0" w:name="_GoBack"/>
-      <w:bookmarkEnd w:id="0"/>
     </w:p>
     <w:p>
       <w:pPr>
@@ -2720,21 +2804,12 @@
         </w:rPr>
         <w:t xml:space="preserve">Дата </w:t>
       </w:r>
-      <w:proofErr w:type="gramStart"/>
-      <w:r>
-        <w:rPr>
-          <w:sz w:val="24"/>
-          <w:szCs w:val="24"/>
-        </w:rPr>
-        <w:t>« 05</w:t>
-      </w:r>
-      <w:proofErr w:type="gramEnd"/>
-      <w:r>
-        <w:rPr>
-          <w:sz w:val="24"/>
-          <w:szCs w:val="24"/>
-        </w:rPr>
-        <w:t xml:space="preserve"> июля </w:t>
+      <w:r>
+        <w:rPr>
+          <w:sz w:val="24"/>
+          <w:szCs w:val="24"/>
+        </w:rPr>
+        <w:t xml:space="preserve">« 05 июля </w:t>
       </w:r>
       <w:r>
         <w:rPr>
@@ -2771,15 +2846,8 @@
         </w:rPr>
         <w:t>г.</w:t>
       </w:r>
-    </w:p>
-    <w:p>
-      <w:pPr>
-        <w:pStyle w:val="a6"/>
-        <w:rPr>
-          <w:sz w:val="24"/>
-          <w:szCs w:val="24"/>
-        </w:rPr>
-      </w:pPr>
+      <w:bookmarkStart w:id="0" w:name="_GoBack"/>
+      <w:bookmarkEnd w:id="0"/>
     </w:p>
     <w:sectPr>
       <w:pgSz w:w="11906" w:h="16838"/>

--- a/Attestatsionny_list_PP04_1.docx
+++ b/Attestatsionny_list_PP04_1.docx
@@ -1,6 +1,6 @@
 
 <file path=word/document.xml><?xml version="1.0" encoding="utf-8"?>
-<w:document xmlns:wpc="http://schemas.microsoft.com/office/word/2010/wordprocessingCanvas" xmlns:mc="http://schemas.openxmlformats.org/markup-compatibility/2006" xmlns:o="urn:schemas-microsoft-com:office:office" xmlns:r="http://schemas.openxmlformats.org/officeDocument/2006/relationships" xmlns:m="http://schemas.openxmlformats.org/officeDocument/2006/math" xmlns:v="urn:schemas-microsoft-com:vml" xmlns:wp14="http://schemas.microsoft.com/office/word/2010/wordprocessingDrawing" xmlns:wp="http://schemas.openxmlformats.org/drawingml/2006/wordprocessingDrawing" xmlns:w10="urn:schemas-microsoft-com:office:word" xmlns:w="http://schemas.openxmlformats.org/wordprocessingml/2006/main" xmlns:w14="http://schemas.microsoft.com/office/word/2010/wordml" xmlns:w15="http://schemas.microsoft.com/office/word/2012/wordml" xmlns:wpg="http://schemas.microsoft.com/office/word/2010/wordprocessingGroup" xmlns:wpi="http://schemas.microsoft.com/office/word/2010/wordprocessingInk" xmlns:wne="http://schemas.microsoft.com/office/word/2006/wordml" xmlns:wps="http://schemas.microsoft.com/office/word/2010/wordprocessingShape" mc:Ignorable="w14 w15 wp14">
+<w:document xmlns:wpc="http://schemas.microsoft.com/office/word/2010/wordprocessingCanvas" xmlns:cx="http://schemas.microsoft.com/office/drawing/2014/chartex" xmlns:cx1="http://schemas.microsoft.com/office/drawing/2015/9/8/chartex" xmlns:cx2="http://schemas.microsoft.com/office/drawing/2015/10/21/chartex" xmlns:cx3="http://schemas.microsoft.com/office/drawing/2016/5/9/chartex" xmlns:cx4="http://schemas.microsoft.com/office/drawing/2016/5/10/chartex" xmlns:cx5="http://schemas.microsoft.com/office/drawing/2016/5/11/chartex" xmlns:cx6="http://schemas.microsoft.com/office/drawing/2016/5/12/chartex" xmlns:cx7="http://schemas.microsoft.com/office/drawing/2016/5/13/chartex" xmlns:cx8="http://schemas.microsoft.com/office/drawing/2016/5/14/chartex" xmlns:mc="http://schemas.openxmlformats.org/markup-compatibility/2006" xmlns:aink="http://schemas.microsoft.com/office/drawing/2016/ink" xmlns:am3d="http://schemas.microsoft.com/office/drawing/2017/model3d" xmlns:o="urn:schemas-microsoft-com:office:office" xmlns:oel="http://schemas.microsoft.com/office/2019/extlst" xmlns:r="http://schemas.openxmlformats.org/officeDocument/2006/relationships" xmlns:m="http://schemas.openxmlformats.org/officeDocument/2006/math" xmlns:v="urn:schemas-microsoft-com:vml" xmlns:wp14="http://schemas.microsoft.com/office/word/2010/wordprocessingDrawing" xmlns:wp="http://schemas.openxmlformats.org/drawingml/2006/wordprocessingDrawing" xmlns:w10="urn:schemas-microsoft-com:office:word" xmlns:w="http://schemas.openxmlformats.org/wordprocessingml/2006/main" xmlns:w14="http://schemas.microsoft.com/office/word/2010/wordml" xmlns:w15="http://schemas.microsoft.com/office/word/2012/wordml" xmlns:w16cex="http://schemas.microsoft.com/office/word/2018/wordml/cex" xmlns:w16cid="http://schemas.microsoft.com/office/word/2016/wordml/cid" xmlns:w16="http://schemas.microsoft.com/office/word/2018/wordml" xmlns:w16sdtdh="http://schemas.microsoft.com/office/word/2020/wordml/sdtdatahash" xmlns:w16se="http://schemas.microsoft.com/office/word/2015/wordml/symex" xmlns:wpg="http://schemas.microsoft.com/office/word/2010/wordprocessingGroup" xmlns:wpi="http://schemas.microsoft.com/office/word/2010/wordprocessingInk" xmlns:wne="http://schemas.microsoft.com/office/word/2006/wordml" xmlns:wps="http://schemas.microsoft.com/office/word/2010/wordprocessingShape" mc:Ignorable="w14 w15 w16se w16cid w16 w16cex w16sdtdh wp14">
   <w:body>
     <w:p>
       <w:pPr>
@@ -108,15 +108,7 @@
           <w:sz w:val="24"/>
           <w:szCs w:val="24"/>
         </w:rPr>
-        <w:t xml:space="preserve">___ курсе в </w:t>
-      </w:r>
-      <w:proofErr w:type="gramStart"/>
-      <w:r>
-        <w:rPr>
-          <w:sz w:val="24"/>
-          <w:szCs w:val="24"/>
-        </w:rPr>
-        <w:t xml:space="preserve">группе </w:t>
+        <w:t xml:space="preserve">___ курсе в группе </w:t>
       </w:r>
       <w:r>
         <w:rPr>
@@ -133,7 +125,6 @@
         </w:rPr>
         <w:t>С</w:t>
       </w:r>
-      <w:proofErr w:type="gramEnd"/>
       <w:r>
         <w:rPr>
           <w:sz w:val="24"/>
@@ -351,7 +342,6 @@
         </w:rPr>
         <w:t xml:space="preserve"> часов с «</w:t>
       </w:r>
-      <w:proofErr w:type="gramStart"/>
       <w:r>
         <w:rPr>
           <w:sz w:val="24"/>
@@ -367,7 +357,6 @@
         </w:rPr>
         <w:t>»_</w:t>
       </w:r>
-      <w:proofErr w:type="gramEnd"/>
       <w:r>
         <w:rPr>
           <w:sz w:val="24"/>
@@ -496,31 +485,22 @@
           <w:szCs w:val="24"/>
           <w:u w:val="single"/>
         </w:rPr>
-        <w:t>ФБГУН Зоологический институт РАН, Санкт-</w:t>
-      </w:r>
-      <w:proofErr w:type="gramStart"/>
+        <w:t>ФБГУН Зоологический институт РАН, Санкт-Петербург,</w:t>
+      </w:r>
+      <w:r>
+        <w:rPr>
+          <w:sz w:val="24"/>
+          <w:szCs w:val="24"/>
+        </w:rPr>
+        <w:t>______________</w:t>
+      </w:r>
       <w:r>
         <w:rPr>
           <w:sz w:val="24"/>
           <w:szCs w:val="24"/>
           <w:u w:val="single"/>
         </w:rPr>
-        <w:t>Петербург,</w:t>
-      </w:r>
-      <w:r>
-        <w:rPr>
-          <w:sz w:val="24"/>
-          <w:szCs w:val="24"/>
-        </w:rPr>
-        <w:t>_</w:t>
-      </w:r>
-      <w:proofErr w:type="gramEnd"/>
-      <w:r>
-        <w:rPr>
-          <w:sz w:val="24"/>
-          <w:szCs w:val="24"/>
-        </w:rPr>
-        <w:t>_____________</w:t>
+        <w:t xml:space="preserve"> </w:t>
       </w:r>
       <w:r>
         <w:rPr>
@@ -528,7 +508,7 @@
           <w:szCs w:val="24"/>
           <w:u w:val="single"/>
         </w:rPr>
-        <w:t xml:space="preserve"> </w:t>
+        <w:t>у</w:t>
       </w:r>
       <w:r>
         <w:rPr>
@@ -536,7 +516,7 @@
           <w:szCs w:val="24"/>
           <w:u w:val="single"/>
         </w:rPr>
-        <w:t>у</w:t>
+        <w:t>ниверситетская наб.1, 199034</w:t>
       </w:r>
       <w:r>
         <w:rPr>
@@ -544,7 +524,7 @@
           <w:szCs w:val="24"/>
           <w:u w:val="single"/>
         </w:rPr>
-        <w:t>ниверситетская наб.1, 199034</w:t>
+        <w:t xml:space="preserve">, </w:t>
       </w:r>
       <w:r>
         <w:rPr>
@@ -552,44 +532,8 @@
           <w:szCs w:val="24"/>
           <w:u w:val="single"/>
         </w:rPr>
-        <w:t xml:space="preserve">, </w:t>
-      </w:r>
-      <w:r>
-        <w:rPr>
-          <w:sz w:val="24"/>
-          <w:szCs w:val="24"/>
-          <w:u w:val="single"/>
-        </w:rPr>
-        <w:t xml:space="preserve">Лаборатория эволюционной </w:t>
-      </w:r>
-      <w:proofErr w:type="spellStart"/>
-      <w:r>
-        <w:rPr>
-          <w:sz w:val="24"/>
-          <w:szCs w:val="24"/>
-          <w:u w:val="single"/>
-        </w:rPr>
-        <w:t>геномики</w:t>
-      </w:r>
-      <w:proofErr w:type="spellEnd"/>
-      <w:r>
-        <w:rPr>
-          <w:sz w:val="24"/>
-          <w:szCs w:val="24"/>
-          <w:u w:val="single"/>
-        </w:rPr>
-        <w:t xml:space="preserve"> и </w:t>
-      </w:r>
-      <w:proofErr w:type="spellStart"/>
-      <w:r>
-        <w:rPr>
-          <w:sz w:val="24"/>
-          <w:szCs w:val="24"/>
-          <w:u w:val="single"/>
-        </w:rPr>
-        <w:t>палеогеномики</w:t>
-      </w:r>
-      <w:proofErr w:type="spellEnd"/>
+        <w:t>Лаборатория эволюционной геномики и палеогеномики</w:t>
+      </w:r>
       <w:r>
         <w:rPr>
           <w:sz w:val="24"/>
@@ -1012,13 +956,6 @@
                 <w:szCs w:val="24"/>
               </w:rPr>
             </w:pPr>
-            <w:r>
-              <w:rPr>
-                <w:sz w:val="24"/>
-                <w:szCs w:val="24"/>
-              </w:rPr>
-              <w:t>5</w:t>
-            </w:r>
           </w:p>
         </w:tc>
       </w:tr>
@@ -1129,13 +1066,6 @@
                 <w:szCs w:val="24"/>
               </w:rPr>
             </w:pPr>
-            <w:r>
-              <w:rPr>
-                <w:sz w:val="24"/>
-                <w:szCs w:val="24"/>
-              </w:rPr>
-              <w:t>5</w:t>
-            </w:r>
           </w:p>
         </w:tc>
       </w:tr>
@@ -1246,13 +1176,6 @@
                 <w:szCs w:val="24"/>
               </w:rPr>
             </w:pPr>
-            <w:r>
-              <w:rPr>
-                <w:sz w:val="24"/>
-                <w:szCs w:val="24"/>
-              </w:rPr>
-              <w:t>5</w:t>
-            </w:r>
           </w:p>
         </w:tc>
       </w:tr>
@@ -1363,13 +1286,6 @@
                 <w:szCs w:val="24"/>
               </w:rPr>
             </w:pPr>
-            <w:r>
-              <w:rPr>
-                <w:sz w:val="24"/>
-                <w:szCs w:val="24"/>
-              </w:rPr>
-              <w:t>5</w:t>
-            </w:r>
           </w:p>
         </w:tc>
       </w:tr>
@@ -1466,13 +1382,6 @@
                 <w:szCs w:val="24"/>
               </w:rPr>
             </w:pPr>
-            <w:r>
-              <w:rPr>
-                <w:sz w:val="24"/>
-                <w:szCs w:val="24"/>
-              </w:rPr>
-              <w:t>5</w:t>
-            </w:r>
           </w:p>
         </w:tc>
       </w:tr>
@@ -1583,13 +1492,6 @@
                 <w:szCs w:val="24"/>
               </w:rPr>
             </w:pPr>
-            <w:r>
-              <w:rPr>
-                <w:sz w:val="24"/>
-                <w:szCs w:val="24"/>
-              </w:rPr>
-              <w:t>5</w:t>
-            </w:r>
           </w:p>
         </w:tc>
       </w:tr>
@@ -1801,30 +1703,14 @@
           <w:sz w:val="24"/>
           <w:szCs w:val="24"/>
         </w:rPr>
-        <w:t xml:space="preserve">во </w:t>
-      </w:r>
-      <w:proofErr w:type="gramStart"/>
-      <w:r>
-        <w:rPr>
-          <w:sz w:val="24"/>
-          <w:szCs w:val="24"/>
-        </w:rPr>
-        <w:t xml:space="preserve">время </w:t>
-      </w:r>
-      <w:r>
-        <w:rPr>
-          <w:sz w:val="24"/>
-          <w:szCs w:val="24"/>
-        </w:rPr>
-        <w:t xml:space="preserve"> производственной</w:t>
-      </w:r>
-      <w:proofErr w:type="gramEnd"/>
-      <w:r>
-        <w:rPr>
-          <w:sz w:val="24"/>
-          <w:szCs w:val="24"/>
-        </w:rPr>
-        <w:t xml:space="preserve"> </w:t>
+        <w:t xml:space="preserve">во время </w:t>
+      </w:r>
+      <w:r>
+        <w:rPr>
+          <w:sz w:val="24"/>
+          <w:szCs w:val="24"/>
+        </w:rPr>
+        <w:t xml:space="preserve"> производственной </w:t>
       </w:r>
       <w:r>
         <w:rPr>
@@ -1947,7 +1833,6 @@
         </w:rPr>
         <w:br/>
       </w:r>
-      <w:proofErr w:type="gramStart"/>
       <w:r>
         <w:rPr>
           <w:u w:val="single"/>
@@ -1960,16 +1845,15 @@
           <w:szCs w:val="24"/>
           <w:u w:val="single"/>
         </w:rPr>
-        <w:t>егулярно</w:t>
-      </w:r>
-      <w:proofErr w:type="gramEnd"/>
+        <w:t xml:space="preserve">егулярно посещал место практики, проявляя высокую дисциплину и выполняя задания добросовестно и в срок. Он проявлял высокий уровень ответственности и самостоятельности в выполнении своих обязанностей. Своим профессиональным подходом </w:t>
+      </w:r>
       <w:r>
         <w:rPr>
           <w:sz w:val="24"/>
           <w:szCs w:val="24"/>
           <w:u w:val="single"/>
         </w:rPr>
-        <w:t xml:space="preserve"> посещал место практики, проявляя высокую дисциплину и выполняя задания добросовестно и в срок. Он проявлял высокий уровень ответственности и самостоятельности в выполнении своих обязанностей. Своим профессиональным подходом </w:t>
+        <w:t>обеспечивал</w:t>
       </w:r>
       <w:r>
         <w:rPr>
@@ -1977,7 +1861,7 @@
           <w:szCs w:val="24"/>
           <w:u w:val="single"/>
         </w:rPr>
-        <w:t>обеспечивал</w:t>
+        <w:t xml:space="preserve"> точность и качество в выполнении заданий, что содействовало достижению поставленных целей.</w:t>
       </w:r>
       <w:r>
         <w:rPr>
@@ -1985,33 +1869,7 @@
           <w:szCs w:val="24"/>
           <w:u w:val="single"/>
         </w:rPr>
-        <w:t xml:space="preserve"> точность и качество в выполнении заданий, что содействовало достижению поставленных </w:t>
-      </w:r>
-      <w:proofErr w:type="gramStart"/>
-      <w:r>
-        <w:rPr>
-          <w:sz w:val="24"/>
-          <w:szCs w:val="24"/>
-          <w:u w:val="single"/>
-        </w:rPr>
-        <w:t>целей.</w:t>
-      </w:r>
-      <w:r>
-        <w:rPr>
-          <w:sz w:val="24"/>
-          <w:szCs w:val="24"/>
-          <w:u w:val="single"/>
-        </w:rPr>
-        <w:t>_</w:t>
-      </w:r>
-      <w:proofErr w:type="gramEnd"/>
-      <w:r>
-        <w:rPr>
-          <w:sz w:val="24"/>
-          <w:szCs w:val="24"/>
-          <w:u w:val="single"/>
-        </w:rPr>
-        <w:t>____________________________________________</w:t>
+        <w:t>_____________________________________________</w:t>
       </w:r>
       <w:r>
         <w:rPr>
@@ -2111,25 +1969,7 @@
           <w:sz w:val="24"/>
           <w:szCs w:val="24"/>
         </w:rPr>
-        <w:t xml:space="preserve">приобретен практический опыт по </w:t>
-      </w:r>
-      <w:proofErr w:type="gramStart"/>
-      <w:r>
-        <w:rPr>
-          <w:rFonts w:ascii="Times New Roman" w:hAnsi="Times New Roman" w:cs="Times New Roman"/>
-          <w:sz w:val="24"/>
-          <w:szCs w:val="24"/>
-        </w:rPr>
-        <w:t>разработке,  администрированию</w:t>
-      </w:r>
-      <w:proofErr w:type="gramEnd"/>
-      <w:r>
-        <w:rPr>
-          <w:rFonts w:ascii="Times New Roman" w:hAnsi="Times New Roman" w:cs="Times New Roman"/>
-          <w:sz w:val="24"/>
-          <w:szCs w:val="24"/>
-        </w:rPr>
-        <w:t xml:space="preserve">  и защите баз данных;</w:t>
+        <w:t>приобретен практический опыт по разработке,  администрированию  и защите баз данных;</w:t>
       </w:r>
     </w:p>
     <w:p>
@@ -2282,25 +2122,7 @@
           <w:sz w:val="24"/>
           <w:szCs w:val="24"/>
         </w:rPr>
-        <w:t xml:space="preserve">Показал(а), что </w:t>
-      </w:r>
-      <w:proofErr w:type="gramStart"/>
-      <w:r>
-        <w:rPr>
-          <w:rFonts w:ascii="Times New Roman" w:hAnsi="Times New Roman" w:cs="Times New Roman"/>
-          <w:sz w:val="24"/>
-          <w:szCs w:val="24"/>
-        </w:rPr>
-        <w:t>обладает  общими</w:t>
-      </w:r>
-      <w:proofErr w:type="gramEnd"/>
-      <w:r>
-        <w:rPr>
-          <w:rFonts w:ascii="Times New Roman" w:hAnsi="Times New Roman" w:cs="Times New Roman"/>
-          <w:sz w:val="24"/>
-          <w:szCs w:val="24"/>
-        </w:rPr>
-        <w:t xml:space="preserve"> компетенциями ОК1- ОК9, необходимыми для эффективного выполнения  профессиональных задач, профессионального и личностного развития.</w:t>
+        <w:t>Показал(а), что обладает  общими компетенциями ОК1- ОК9, необходимыми для эффективного выполнения  профессиональных задач, профессионального и личностного развития.</w:t>
       </w:r>
     </w:p>
     <w:p>
@@ -2340,23 +2162,7 @@
           <w:sz w:val="24"/>
           <w:szCs w:val="24"/>
         </w:rPr>
-        <w:t xml:space="preserve">Руководитель практики </w:t>
-      </w:r>
-      <w:proofErr w:type="gramStart"/>
-      <w:r>
-        <w:rPr>
-          <w:sz w:val="24"/>
-          <w:szCs w:val="24"/>
-        </w:rPr>
-        <w:t>от  профильной</w:t>
-      </w:r>
-      <w:proofErr w:type="gramEnd"/>
-      <w:r>
-        <w:rPr>
-          <w:sz w:val="24"/>
-          <w:szCs w:val="24"/>
-        </w:rPr>
-        <w:t xml:space="preserve"> организации</w:t>
+        <w:t>Руководитель практики от  профильной организации</w:t>
       </w:r>
       <w:r>
         <w:rPr>
@@ -2385,7 +2191,23 @@
           <w:szCs w:val="24"/>
           <w:u w:val="single"/>
         </w:rPr>
-        <w:t xml:space="preserve">заведующей лабораторией, ведущий научный сотрудник                        Н.И.  </w:t>
+        <w:t>заведующ</w:t>
+      </w:r>
+      <w:r>
+        <w:rPr>
+          <w:sz w:val="24"/>
+          <w:szCs w:val="24"/>
+          <w:u w:val="single"/>
+        </w:rPr>
+        <w:t>ий</w:t>
+      </w:r>
+      <w:r>
+        <w:rPr>
+          <w:sz w:val="24"/>
+          <w:szCs w:val="24"/>
+          <w:u w:val="single"/>
+        </w:rPr>
+        <w:t xml:space="preserve"> лабораторией, ведущий научный сотрудник                        Н.И.  </w:t>
       </w:r>
       <w:proofErr w:type="spellStart"/>
       <w:r>
@@ -2514,30 +2336,14 @@
           <w:sz w:val="24"/>
           <w:szCs w:val="24"/>
         </w:rPr>
-        <w:t xml:space="preserve">Дата </w:t>
-      </w:r>
-      <w:proofErr w:type="gramStart"/>
-      <w:r>
-        <w:rPr>
-          <w:sz w:val="24"/>
-          <w:szCs w:val="24"/>
-        </w:rPr>
-        <w:t>«</w:t>
-      </w:r>
-      <w:r>
-        <w:rPr>
-          <w:sz w:val="24"/>
-          <w:szCs w:val="24"/>
-        </w:rPr>
-        <w:t xml:space="preserve">  05</w:t>
-      </w:r>
-      <w:proofErr w:type="gramEnd"/>
-      <w:r>
-        <w:rPr>
-          <w:sz w:val="24"/>
-          <w:szCs w:val="24"/>
-        </w:rPr>
-        <w:t xml:space="preserve"> июля </w:t>
+        <w:t>Дата «</w:t>
+      </w:r>
+      <w:r>
+        <w:rPr>
+          <w:sz w:val="24"/>
+          <w:szCs w:val="24"/>
+        </w:rPr>
+        <w:t xml:space="preserve">  05 июля </w:t>
       </w:r>
       <w:r>
         <w:rPr>
@@ -2735,30 +2541,14 @@
           <w:sz w:val="24"/>
           <w:szCs w:val="24"/>
         </w:rPr>
-        <w:t xml:space="preserve">ый </w:t>
-      </w:r>
-      <w:proofErr w:type="gramStart"/>
-      <w:r>
-        <w:rPr>
-          <w:sz w:val="24"/>
-          <w:szCs w:val="24"/>
-        </w:rPr>
-        <w:t xml:space="preserve">зачёт </w:t>
-      </w:r>
-      <w:r>
-        <w:rPr>
-          <w:sz w:val="24"/>
-          <w:szCs w:val="24"/>
-        </w:rPr>
-        <w:t xml:space="preserve"> по</w:t>
-      </w:r>
-      <w:proofErr w:type="gramEnd"/>
-      <w:r>
-        <w:rPr>
-          <w:sz w:val="24"/>
-          <w:szCs w:val="24"/>
-        </w:rPr>
-        <w:t xml:space="preserve"> производственной практике </w:t>
+        <w:t xml:space="preserve">ый зачёт </w:t>
+      </w:r>
+      <w:r>
+        <w:rPr>
+          <w:sz w:val="24"/>
+          <w:szCs w:val="24"/>
+        </w:rPr>
+        <w:t xml:space="preserve"> по производственной практике </w:t>
       </w:r>
       <w:r>
         <w:rPr>
@@ -2846,8 +2636,6 @@
         </w:rPr>
         <w:t>г.</w:t>
       </w:r>
-      <w:bookmarkStart w:id="0" w:name="_GoBack"/>
-      <w:bookmarkEnd w:id="0"/>
     </w:p>
     <w:sectPr>
       <w:pgSz w:w="11906" w:h="16838"/>
@@ -2860,7 +2648,7 @@
 </file>
 
 <file path=word/endnotes.xml><?xml version="1.0" encoding="utf-8"?>
-<w:endnotes xmlns:wpc="http://schemas.microsoft.com/office/word/2010/wordprocessingCanvas" xmlns:mc="http://schemas.openxmlformats.org/markup-compatibility/2006" xmlns:o="urn:schemas-microsoft-com:office:office" xmlns:r="http://schemas.openxmlformats.org/officeDocument/2006/relationships" xmlns:m="http://schemas.openxmlformats.org/officeDocument/2006/math" xmlns:v="urn:schemas-microsoft-com:vml" xmlns:wp14="http://schemas.microsoft.com/office/word/2010/wordprocessingDrawing" xmlns:wp="http://schemas.openxmlformats.org/drawingml/2006/wordprocessingDrawing" xmlns:w10="urn:schemas-microsoft-com:office:word" xmlns:w="http://schemas.openxmlformats.org/wordprocessingml/2006/main" xmlns:w14="http://schemas.microsoft.com/office/word/2010/wordml" xmlns:w15="http://schemas.microsoft.com/office/word/2012/wordml" xmlns:wpg="http://schemas.microsoft.com/office/word/2010/wordprocessingGroup" xmlns:wpi="http://schemas.microsoft.com/office/word/2010/wordprocessingInk" xmlns:wne="http://schemas.microsoft.com/office/word/2006/wordml" xmlns:wps="http://schemas.microsoft.com/office/word/2010/wordprocessingShape" mc:Ignorable="w14 w15 wp14">
+<w:endnotes xmlns:wpc="http://schemas.microsoft.com/office/word/2010/wordprocessingCanvas" xmlns:cx="http://schemas.microsoft.com/office/drawing/2014/chartex" xmlns:cx1="http://schemas.microsoft.com/office/drawing/2015/9/8/chartex" xmlns:cx2="http://schemas.microsoft.com/office/drawing/2015/10/21/chartex" xmlns:cx3="http://schemas.microsoft.com/office/drawing/2016/5/9/chartex" xmlns:cx4="http://schemas.microsoft.com/office/drawing/2016/5/10/chartex" xmlns:cx5="http://schemas.microsoft.com/office/drawing/2016/5/11/chartex" xmlns:cx6="http://schemas.microsoft.com/office/drawing/2016/5/12/chartex" xmlns:cx7="http://schemas.microsoft.com/office/drawing/2016/5/13/chartex" xmlns:cx8="http://schemas.microsoft.com/office/drawing/2016/5/14/chartex" xmlns:mc="http://schemas.openxmlformats.org/markup-compatibility/2006" xmlns:aink="http://schemas.microsoft.com/office/drawing/2016/ink" xmlns:am3d="http://schemas.microsoft.com/office/drawing/2017/model3d" xmlns:o="urn:schemas-microsoft-com:office:office" xmlns:oel="http://schemas.microsoft.com/office/2019/extlst" xmlns:r="http://schemas.openxmlformats.org/officeDocument/2006/relationships" xmlns:m="http://schemas.openxmlformats.org/officeDocument/2006/math" xmlns:v="urn:schemas-microsoft-com:vml" xmlns:wp14="http://schemas.microsoft.com/office/word/2010/wordprocessingDrawing" xmlns:wp="http://schemas.openxmlformats.org/drawingml/2006/wordprocessingDrawing" xmlns:w10="urn:schemas-microsoft-com:office:word" xmlns:w="http://schemas.openxmlformats.org/wordprocessingml/2006/main" xmlns:w14="http://schemas.microsoft.com/office/word/2010/wordml" xmlns:w15="http://schemas.microsoft.com/office/word/2012/wordml" xmlns:w16cex="http://schemas.microsoft.com/office/word/2018/wordml/cex" xmlns:w16cid="http://schemas.microsoft.com/office/word/2016/wordml/cid" xmlns:w16="http://schemas.microsoft.com/office/word/2018/wordml" xmlns:w16sdtdh="http://schemas.microsoft.com/office/word/2020/wordml/sdtdatahash" xmlns:w16se="http://schemas.microsoft.com/office/word/2015/wordml/symex" xmlns:wpg="http://schemas.microsoft.com/office/word/2010/wordprocessingGroup" xmlns:wpi="http://schemas.microsoft.com/office/word/2010/wordprocessingInk" xmlns:wne="http://schemas.microsoft.com/office/word/2006/wordml" xmlns:wps="http://schemas.microsoft.com/office/word/2010/wordprocessingShape" mc:Ignorable="w14 w15 w16se w16cid w16 w16cex w16sdtdh wp14">
   <w:endnote w:type="separator" w:id="-1">
     <w:p>
       <w:pPr>
@@ -2885,7 +2673,7 @@
 </file>
 
 <file path=word/footnotes.xml><?xml version="1.0" encoding="utf-8"?>
-<w:footnotes xmlns:wpc="http://schemas.microsoft.com/office/word/2010/wordprocessingCanvas" xmlns:mc="http://schemas.openxmlformats.org/markup-compatibility/2006" xmlns:o="urn:schemas-microsoft-com:office:office" xmlns:r="http://schemas.openxmlformats.org/officeDocument/2006/relationships" xmlns:m="http://schemas.openxmlformats.org/officeDocument/2006/math" xmlns:v="urn:schemas-microsoft-com:vml" xmlns:wp14="http://schemas.microsoft.com/office/word/2010/wordprocessingDrawing" xmlns:wp="http://schemas.openxmlformats.org/drawingml/2006/wordprocessingDrawing" xmlns:w10="urn:schemas-microsoft-com:office:word" xmlns:w="http://schemas.openxmlformats.org/wordprocessingml/2006/main" xmlns:w14="http://schemas.microsoft.com/office/word/2010/wordml" xmlns:w15="http://schemas.microsoft.com/office/word/2012/wordml" xmlns:wpg="http://schemas.microsoft.com/office/word/2010/wordprocessingGroup" xmlns:wpi="http://schemas.microsoft.com/office/word/2010/wordprocessingInk" xmlns:wne="http://schemas.microsoft.com/office/word/2006/wordml" xmlns:wps="http://schemas.microsoft.com/office/word/2010/wordprocessingShape" mc:Ignorable="w14 w15 wp14">
+<w:footnotes xmlns:wpc="http://schemas.microsoft.com/office/word/2010/wordprocessingCanvas" xmlns:cx="http://schemas.microsoft.com/office/drawing/2014/chartex" xmlns:cx1="http://schemas.microsoft.com/office/drawing/2015/9/8/chartex" xmlns:cx2="http://schemas.microsoft.com/office/drawing/2015/10/21/chartex" xmlns:cx3="http://schemas.microsoft.com/office/drawing/2016/5/9/chartex" xmlns:cx4="http://schemas.microsoft.com/office/drawing/2016/5/10/chartex" xmlns:cx5="http://schemas.microsoft.com/office/drawing/2016/5/11/chartex" xmlns:cx6="http://schemas.microsoft.com/office/drawing/2016/5/12/chartex" xmlns:cx7="http://schemas.microsoft.com/office/drawing/2016/5/13/chartex" xmlns:cx8="http://schemas.microsoft.com/office/drawing/2016/5/14/chartex" xmlns:mc="http://schemas.openxmlformats.org/markup-compatibility/2006" xmlns:aink="http://schemas.microsoft.com/office/drawing/2016/ink" xmlns:am3d="http://schemas.microsoft.com/office/drawing/2017/model3d" xmlns:o="urn:schemas-microsoft-com:office:office" xmlns:oel="http://schemas.microsoft.com/office/2019/extlst" xmlns:r="http://schemas.openxmlformats.org/officeDocument/2006/relationships" xmlns:m="http://schemas.openxmlformats.org/officeDocument/2006/math" xmlns:v="urn:schemas-microsoft-com:vml" xmlns:wp14="http://schemas.microsoft.com/office/word/2010/wordprocessingDrawing" xmlns:wp="http://schemas.openxmlformats.org/drawingml/2006/wordprocessingDrawing" xmlns:w10="urn:schemas-microsoft-com:office:word" xmlns:w="http://schemas.openxmlformats.org/wordprocessingml/2006/main" xmlns:w14="http://schemas.microsoft.com/office/word/2010/wordml" xmlns:w15="http://schemas.microsoft.com/office/word/2012/wordml" xmlns:w16cex="http://schemas.microsoft.com/office/word/2018/wordml/cex" xmlns:w16cid="http://schemas.microsoft.com/office/word/2016/wordml/cid" xmlns:w16="http://schemas.microsoft.com/office/word/2018/wordml" xmlns:w16sdtdh="http://schemas.microsoft.com/office/word/2020/wordml/sdtdatahash" xmlns:w16se="http://schemas.microsoft.com/office/word/2015/wordml/symex" xmlns:wpg="http://schemas.microsoft.com/office/word/2010/wordprocessingGroup" xmlns:wpi="http://schemas.microsoft.com/office/word/2010/wordprocessingInk" xmlns:wne="http://schemas.microsoft.com/office/word/2006/wordml" xmlns:wps="http://schemas.microsoft.com/office/word/2010/wordprocessingShape" mc:Ignorable="w14 w15 w16se w16cid w16 w16cex w16sdtdh wp14">
   <w:footnote w:type="separator" w:id="-1">
     <w:p>
       <w:pPr>
@@ -3026,7 +2814,7 @@
 </file>
 
 <file path=word/numbering.xml><?xml version="1.0" encoding="utf-8"?>
-<w:numbering xmlns:wpc="http://schemas.microsoft.com/office/word/2010/wordprocessingCanvas" xmlns:mc="http://schemas.openxmlformats.org/markup-compatibility/2006" xmlns:o="urn:schemas-microsoft-com:office:office" xmlns:r="http://schemas.openxmlformats.org/officeDocument/2006/relationships" xmlns:m="http://schemas.openxmlformats.org/officeDocument/2006/math" xmlns:v="urn:schemas-microsoft-com:vml" xmlns:wp14="http://schemas.microsoft.com/office/word/2010/wordprocessingDrawing" xmlns:wp="http://schemas.openxmlformats.org/drawingml/2006/wordprocessingDrawing" xmlns:w10="urn:schemas-microsoft-com:office:word" xmlns:w="http://schemas.openxmlformats.org/wordprocessingml/2006/main" xmlns:w14="http://schemas.microsoft.com/office/word/2010/wordml" xmlns:w15="http://schemas.microsoft.com/office/word/2012/wordml" xmlns:wpg="http://schemas.microsoft.com/office/word/2010/wordprocessingGroup" xmlns:wpi="http://schemas.microsoft.com/office/word/2010/wordprocessingInk" xmlns:wne="http://schemas.microsoft.com/office/word/2006/wordml" xmlns:wps="http://schemas.microsoft.com/office/word/2010/wordprocessingShape" mc:Ignorable="w14 w15 wp14">
+<w:numbering xmlns:wpc="http://schemas.microsoft.com/office/word/2010/wordprocessingCanvas" xmlns:cx="http://schemas.microsoft.com/office/drawing/2014/chartex" xmlns:cx1="http://schemas.microsoft.com/office/drawing/2015/9/8/chartex" xmlns:cx2="http://schemas.microsoft.com/office/drawing/2015/10/21/chartex" xmlns:cx3="http://schemas.microsoft.com/office/drawing/2016/5/9/chartex" xmlns:cx4="http://schemas.microsoft.com/office/drawing/2016/5/10/chartex" xmlns:cx5="http://schemas.microsoft.com/office/drawing/2016/5/11/chartex" xmlns:cx6="http://schemas.microsoft.com/office/drawing/2016/5/12/chartex" xmlns:cx7="http://schemas.microsoft.com/office/drawing/2016/5/13/chartex" xmlns:cx8="http://schemas.microsoft.com/office/drawing/2016/5/14/chartex" xmlns:mc="http://schemas.openxmlformats.org/markup-compatibility/2006" xmlns:aink="http://schemas.microsoft.com/office/drawing/2016/ink" xmlns:am3d="http://schemas.microsoft.com/office/drawing/2017/model3d" xmlns:o="urn:schemas-microsoft-com:office:office" xmlns:oel="http://schemas.microsoft.com/office/2019/extlst" xmlns:r="http://schemas.openxmlformats.org/officeDocument/2006/relationships" xmlns:m="http://schemas.openxmlformats.org/officeDocument/2006/math" xmlns:v="urn:schemas-microsoft-com:vml" xmlns:wp14="http://schemas.microsoft.com/office/word/2010/wordprocessingDrawing" xmlns:wp="http://schemas.openxmlformats.org/drawingml/2006/wordprocessingDrawing" xmlns:w10="urn:schemas-microsoft-com:office:word" xmlns:w="http://schemas.openxmlformats.org/wordprocessingml/2006/main" xmlns:w14="http://schemas.microsoft.com/office/word/2010/wordml" xmlns:w15="http://schemas.microsoft.com/office/word/2012/wordml" xmlns:w16cex="http://schemas.microsoft.com/office/word/2018/wordml/cex" xmlns:w16cid="http://schemas.microsoft.com/office/word/2016/wordml/cid" xmlns:w16="http://schemas.microsoft.com/office/word/2018/wordml" xmlns:w16sdtdh="http://schemas.microsoft.com/office/word/2020/wordml/sdtdatahash" xmlns:w16se="http://schemas.microsoft.com/office/word/2015/wordml/symex" xmlns:wpg="http://schemas.microsoft.com/office/word/2010/wordprocessingGroup" xmlns:wpi="http://schemas.microsoft.com/office/word/2010/wordprocessingInk" xmlns:wne="http://schemas.microsoft.com/office/word/2006/wordml" xmlns:wps="http://schemas.microsoft.com/office/word/2010/wordprocessingShape" mc:Ignorable="w14 w15 w16se w16cid w16 w16cex w16sdtdh wp14">
   <w:abstractNum w:abstractNumId="0" w15:restartNumberingAfterBreak="0">
     <w:nsid w:val="0BC94F8E"/>
     <w:multiLevelType w:val="hybridMultilevel"/>
@@ -3366,23 +3154,23 @@
       </w:rPr>
     </w:lvl>
   </w:abstractNum>
-  <w:num w:numId="1">
+  <w:num w:numId="1" w16cid:durableId="337854097">
     <w:abstractNumId w:val="1"/>
   </w:num>
-  <w:num w:numId="2">
+  <w:num w:numId="2" w16cid:durableId="730688348">
     <w:abstractNumId w:val="1"/>
   </w:num>
-  <w:num w:numId="3">
+  <w:num w:numId="3" w16cid:durableId="1833327554">
     <w:abstractNumId w:val="0"/>
   </w:num>
-  <w:num w:numId="4">
+  <w:num w:numId="4" w16cid:durableId="1369260591">
     <w:abstractNumId w:val="2"/>
   </w:num>
 </w:numbering>
 </file>
 
 <file path=word/styles.xml><?xml version="1.0" encoding="utf-8"?>
-<w:styles xmlns:mc="http://schemas.openxmlformats.org/markup-compatibility/2006" xmlns:r="http://schemas.openxmlformats.org/officeDocument/2006/relationships" xmlns:w="http://schemas.openxmlformats.org/wordprocessingml/2006/main" xmlns:w14="http://schemas.microsoft.com/office/word/2010/wordml" xmlns:w15="http://schemas.microsoft.com/office/word/2012/wordml" mc:Ignorable="w14 w15">
+<w:styles xmlns:mc="http://schemas.openxmlformats.org/markup-compatibility/2006" xmlns:r="http://schemas.openxmlformats.org/officeDocument/2006/relationships" xmlns:w="http://schemas.openxmlformats.org/wordprocessingml/2006/main" xmlns:w14="http://schemas.microsoft.com/office/word/2010/wordml" xmlns:w15="http://schemas.microsoft.com/office/word/2012/wordml" xmlns:w16cex="http://schemas.microsoft.com/office/word/2018/wordml/cex" xmlns:w16cid="http://schemas.microsoft.com/office/word/2016/wordml/cid" xmlns:w16="http://schemas.microsoft.com/office/word/2018/wordml" xmlns:w16sdtdh="http://schemas.microsoft.com/office/word/2020/wordml/sdtdatahash" xmlns:w16se="http://schemas.microsoft.com/office/word/2015/wordml/symex" mc:Ignorable="w14 w15 w16se w16cid w16 w16cex w16sdtdh">
   <w:docDefaults>
     <w:rPrDefault>
       <w:rPr>
@@ -3398,7 +3186,7 @@
       </w:pPr>
     </w:pPrDefault>
   </w:docDefaults>
-  <w:latentStyles w:defLockedState="0" w:defUIPriority="99" w:defSemiHidden="0" w:defUnhideWhenUsed="0" w:defQFormat="0" w:count="371">
+  <w:latentStyles w:defLockedState="0" w:defUIPriority="99" w:defSemiHidden="0" w:defUnhideWhenUsed="0" w:defQFormat="0" w:count="376">
     <w:lsdException w:name="Normal" w:uiPriority="0" w:qFormat="1"/>
     <w:lsdException w:name="heading 1" w:uiPriority="9" w:qFormat="1"/>
     <w:lsdException w:name="heading 2" w:semiHidden="1" w:uiPriority="9" w:unhideWhenUsed="1" w:qFormat="1"/>
@@ -3770,6 +3558,11 @@
     <w:lsdException w:name="List Table 5 Dark Accent 6" w:uiPriority="50"/>
     <w:lsdException w:name="List Table 6 Colorful Accent 6" w:uiPriority="51"/>
     <w:lsdException w:name="List Table 7 Colorful Accent 6" w:uiPriority="52"/>
+    <w:lsdException w:name="Mention" w:semiHidden="1" w:unhideWhenUsed="1"/>
+    <w:lsdException w:name="Smart Hyperlink" w:semiHidden="1" w:unhideWhenUsed="1"/>
+    <w:lsdException w:name="Hashtag" w:semiHidden="1" w:unhideWhenUsed="1"/>
+    <w:lsdException w:name="Unresolved Mention" w:semiHidden="1" w:unhideWhenUsed="1"/>
+    <w:lsdException w:name="Smart Link" w:semiHidden="1" w:unhideWhenUsed="1"/>
   </w:latentStyles>
   <w:style w:type="paragraph" w:default="1" w:styleId="a">
     <w:name w:val="Normal"/>
